--- a/Documents/Doc.docx
+++ b/Documents/Doc.docx
@@ -3394,32 +3394,235 @@
           <w:rFonts w:ascii="Times New Roman" w:hAnsi="Times New Roman" w:cs="Times New Roman"/>
           <w:sz w:val="36"/>
           <w:szCs w:val="36"/>
+        </w:rPr>
+      </w:pPr>
+      <w:r>
+        <w:rPr>
+          <w:rFonts w:ascii="Times New Roman" w:hAnsi="Times New Roman" w:cs="Times New Roman"/>
+          <w:sz w:val="36"/>
+          <w:szCs w:val="36"/>
+        </w:rPr>
+        <w:t xml:space="preserve">Only </w:t>
+      </w:r>
+      <w:r>
+        <w:rPr>
+          <w:rFonts w:ascii="Times New Roman" w:hAnsi="Times New Roman" w:cs="Times New Roman"/>
+          <w:sz w:val="36"/>
+          <w:szCs w:val="36"/>
+        </w:rPr>
+        <w:t>PNJ</w:t>
+      </w:r>
+      <w:r>
+        <w:rPr>
+          <w:rFonts w:ascii="Times New Roman" w:hAnsi="Times New Roman" w:cs="Times New Roman"/>
+          <w:sz w:val="36"/>
+          <w:szCs w:val="36"/>
+        </w:rPr>
+        <w:t xml:space="preserve"> give quest</w:t>
+      </w:r>
+    </w:p>
+    <w:p>
+      <w:pPr>
+        <w:rPr>
+          <w:rFonts w:ascii="Times New Roman" w:hAnsi="Times New Roman" w:cs="Times New Roman"/>
+          <w:sz w:val="36"/>
+          <w:szCs w:val="36"/>
+        </w:rPr>
+      </w:pPr>
+      <w:r>
+        <w:rPr>
+          <w:rFonts w:ascii="Times New Roman" w:hAnsi="Times New Roman" w:cs="Times New Roman"/>
+          <w:sz w:val="36"/>
+          <w:szCs w:val="36"/>
+        </w:rPr>
+        <w:br w:type="page"/>
+      </w:r>
+    </w:p>
+    <w:p>
+      <w:pPr>
+        <w:rPr>
+          <w:rFonts w:ascii="Times New Roman" w:hAnsi="Times New Roman" w:cs="Times New Roman"/>
+          <w:b/>
+          <w:bCs/>
+          <w:sz w:val="48"/>
+          <w:szCs w:val="48"/>
+          <w:u w:val="single"/>
           <w:lang w:val="fr-FR"/>
         </w:rPr>
       </w:pPr>
       <w:r>
         <w:rPr>
           <w:rFonts w:ascii="Times New Roman" w:hAnsi="Times New Roman" w:cs="Times New Roman"/>
-          <w:sz w:val="36"/>
-          <w:szCs w:val="36"/>
-        </w:rPr>
-        <w:t xml:space="preserve">Only </w:t>
-      </w:r>
-      <w:r>
-        <w:rPr>
-          <w:rFonts w:ascii="Times New Roman" w:hAnsi="Times New Roman" w:cs="Times New Roman"/>
-          <w:sz w:val="36"/>
-          <w:szCs w:val="36"/>
-        </w:rPr>
-        <w:t>PNJ</w:t>
-      </w:r>
-      <w:r>
-        <w:rPr>
-          <w:rFonts w:ascii="Times New Roman" w:hAnsi="Times New Roman" w:cs="Times New Roman"/>
-          <w:sz w:val="36"/>
-          <w:szCs w:val="36"/>
-        </w:rPr>
-        <w:t xml:space="preserve"> give quest</w:t>
+          <w:b/>
+          <w:bCs/>
+          <w:sz w:val="48"/>
+          <w:szCs w:val="48"/>
+          <w:u w:val="single"/>
+          <w:lang w:val="fr-FR"/>
+        </w:rPr>
+        <w:lastRenderedPageBreak/>
+        <w:t>Zone</w:t>
+      </w:r>
+      <w:r>
+        <w:rPr>
+          <w:rFonts w:ascii="Times New Roman" w:hAnsi="Times New Roman" w:cs="Times New Roman"/>
+          <w:b/>
+          <w:bCs/>
+          <w:sz w:val="48"/>
+          <w:szCs w:val="48"/>
+          <w:u w:val="single"/>
+          <w:lang w:val="fr-FR"/>
+        </w:rPr>
+        <w:t>s</w:t>
+      </w:r>
+      <w:r>
+        <w:rPr>
+          <w:rFonts w:ascii="Times New Roman" w:hAnsi="Times New Roman" w:cs="Times New Roman"/>
+          <w:b/>
+          <w:bCs/>
+          <w:sz w:val="48"/>
+          <w:szCs w:val="48"/>
+          <w:u w:val="single"/>
+          <w:lang w:val="fr-FR"/>
+        </w:rPr>
+        <w:t> :</w:t>
+      </w:r>
+    </w:p>
+    <w:p>
+      <w:pPr>
+        <w:rPr>
+          <w:rFonts w:ascii="Times New Roman" w:hAnsi="Times New Roman" w:cs="Times New Roman"/>
+          <w:sz w:val="36"/>
+          <w:szCs w:val="36"/>
+          <w:lang w:val="fr-FR"/>
+        </w:rPr>
+      </w:pPr>
+      <w:r>
+        <w:rPr>
+          <w:rFonts w:ascii="Times New Roman" w:hAnsi="Times New Roman" w:cs="Times New Roman"/>
+          <w:sz w:val="36"/>
+          <w:szCs w:val="36"/>
+          <w:lang w:val="fr-FR"/>
+        </w:rPr>
+        <w:t>1</w:t>
+      </w:r>
+      <w:r>
+        <w:rPr>
+          <w:rFonts w:ascii="Times New Roman" w:hAnsi="Times New Roman" w:cs="Times New Roman"/>
+          <w:sz w:val="36"/>
+          <w:szCs w:val="36"/>
+          <w:lang w:val="fr-FR"/>
+        </w:rPr>
+        <w:t xml:space="preserve"> zone</w:t>
+      </w:r>
+      <w:r>
+        <w:rPr>
+          <w:rFonts w:ascii="Times New Roman" w:hAnsi="Times New Roman" w:cs="Times New Roman"/>
+          <w:sz w:val="36"/>
+          <w:szCs w:val="36"/>
+          <w:lang w:val="fr-FR"/>
+        </w:rPr>
+        <w:t xml:space="preserve"> Village – Start : Auberge (Save / Load, travaille), </w:t>
+      </w:r>
+      <w:r>
+        <w:rPr>
+          <w:rFonts w:ascii="Times New Roman" w:hAnsi="Times New Roman" w:cs="Times New Roman"/>
+          <w:sz w:val="36"/>
+          <w:szCs w:val="36"/>
+          <w:lang w:val="fr-FR"/>
+        </w:rPr>
+        <w:t>Magasin</w:t>
+      </w:r>
+      <w:r>
+        <w:rPr>
+          <w:rFonts w:ascii="Times New Roman" w:hAnsi="Times New Roman" w:cs="Times New Roman"/>
+          <w:sz w:val="36"/>
+          <w:szCs w:val="36"/>
+          <w:lang w:val="fr-FR"/>
+        </w:rPr>
+        <w:t xml:space="preserve"> Objet et </w:t>
+      </w:r>
+      <w:r>
+        <w:rPr>
+          <w:rFonts w:ascii="Times New Roman" w:hAnsi="Times New Roman" w:cs="Times New Roman"/>
+          <w:sz w:val="36"/>
+          <w:szCs w:val="36"/>
+          <w:lang w:val="fr-FR"/>
+        </w:rPr>
+        <w:t>Magasin</w:t>
+      </w:r>
+      <w:r>
+        <w:rPr>
+          <w:rFonts w:ascii="Times New Roman" w:hAnsi="Times New Roman" w:cs="Times New Roman"/>
+          <w:sz w:val="36"/>
+          <w:szCs w:val="36"/>
+          <w:lang w:val="fr-FR"/>
+        </w:rPr>
+        <w:t xml:space="preserve"> Armes </w:t>
+      </w:r>
+      <w:r>
+        <w:rPr>
+          <w:rFonts w:ascii="Times New Roman" w:hAnsi="Times New Roman" w:cs="Times New Roman"/>
+          <w:sz w:val="36"/>
+          <w:szCs w:val="36"/>
+          <w:lang w:val="fr-FR"/>
+        </w:rPr>
+        <w:t>/</w:t>
+      </w:r>
+      <w:r>
+        <w:rPr>
+          <w:rFonts w:ascii="Times New Roman" w:hAnsi="Times New Roman" w:cs="Times New Roman"/>
+          <w:sz w:val="36"/>
+          <w:szCs w:val="36"/>
+          <w:lang w:val="fr-FR"/>
+        </w:rPr>
+        <w:t xml:space="preserve"> Armure</w:t>
+      </w:r>
+      <w:r>
+        <w:rPr>
+          <w:rFonts w:ascii="Times New Roman" w:hAnsi="Times New Roman" w:cs="Times New Roman"/>
+          <w:sz w:val="36"/>
+          <w:szCs w:val="36"/>
+          <w:lang w:val="fr-FR"/>
+        </w:rPr>
+        <w:t xml:space="preserve">, </w:t>
+      </w:r>
+      <w:r>
+        <w:rPr>
+          <w:rFonts w:ascii="Times New Roman" w:hAnsi="Times New Roman" w:cs="Times New Roman"/>
+          <w:sz w:val="36"/>
+          <w:szCs w:val="36"/>
+          <w:lang w:val="fr-FR"/>
+        </w:rPr>
+        <w:t>Guilde</w:t>
+      </w:r>
+      <w:r>
+        <w:rPr>
+          <w:rFonts w:ascii="Times New Roman" w:hAnsi="Times New Roman" w:cs="Times New Roman"/>
+          <w:sz w:val="36"/>
+          <w:szCs w:val="36"/>
+          <w:lang w:val="fr-FR"/>
+        </w:rPr>
+        <w:t xml:space="preserve"> d’aventurier.</w:t>
+      </w:r>
+    </w:p>
+    <w:p>
+      <w:pPr>
+        <w:rPr>
+          <w:rFonts w:ascii="Times New Roman" w:hAnsi="Times New Roman" w:cs="Times New Roman"/>
+          <w:sz w:val="36"/>
+          <w:szCs w:val="36"/>
+          <w:lang w:val="fr-FR"/>
+        </w:rPr>
+      </w:pPr>
+      <w:r>
+        <w:rPr>
+          <w:rFonts w:ascii="Times New Roman" w:hAnsi="Times New Roman" w:cs="Times New Roman"/>
+          <w:sz w:val="36"/>
+          <w:szCs w:val="36"/>
+          <w:lang w:val="fr-FR"/>
+        </w:rPr>
+        <w:t>2 zone Dungeon : mobs level 1-10. Traps &amp; Chest. Boss de fin de niveau avec checkpoint juste devant (Repos, Save / Load)</w:t>
       </w:r>
     </w:p>
     <w:sectPr>

--- a/Documents/Doc.docx
+++ b/Documents/Doc.docx
@@ -509,7 +509,23 @@
           <w:sz w:val="36"/>
           <w:szCs w:val="36"/>
         </w:rPr>
-        <w:t>Visual Novel Choices</w:t>
+        <w:t xml:space="preserve">Visual Novel </w:t>
+      </w:r>
+      <w:r>
+        <w:rPr>
+          <w:rFonts w:ascii="Times New Roman" w:hAnsi="Times New Roman" w:cs="Times New Roman"/>
+          <w:sz w:val="36"/>
+          <w:szCs w:val="36"/>
+        </w:rPr>
+        <w:t xml:space="preserve">&amp; Dialogue </w:t>
+      </w:r>
+      <w:r>
+        <w:rPr>
+          <w:rFonts w:ascii="Times New Roman" w:hAnsi="Times New Roman" w:cs="Times New Roman"/>
+          <w:sz w:val="36"/>
+          <w:szCs w:val="36"/>
+        </w:rPr>
+        <w:t>Choices</w:t>
       </w:r>
     </w:p>
     <w:p>
@@ -1973,6 +1989,15 @@
       <w:pPr>
         <w:rPr>
           <w:rFonts w:ascii="Times New Roman" w:hAnsi="Times New Roman" w:cs="Times New Roman"/>
+          <w:sz w:val="36"/>
+          <w:szCs w:val="36"/>
+        </w:rPr>
+      </w:pPr>
+    </w:p>
+    <w:p>
+      <w:pPr>
+        <w:rPr>
+          <w:rFonts w:ascii="Times New Roman" w:hAnsi="Times New Roman" w:cs="Times New Roman"/>
           <w:b/>
           <w:bCs/>
           <w:sz w:val="48"/>
@@ -2441,6 +2466,7 @@
           <w:sz w:val="36"/>
           <w:szCs w:val="36"/>
         </w:rPr>
+        <w:lastRenderedPageBreak/>
         <w:t>Dungeon / Village: Visual Novel exploration</w:t>
       </w:r>
     </w:p>
@@ -2899,6 +2925,14 @@
         </w:rPr>
         <w:t>Show the dungeon unexplored</w:t>
       </w:r>
+      <w:r>
+        <w:rPr>
+          <w:rFonts w:ascii="Times New Roman" w:hAnsi="Times New Roman" w:cs="Times New Roman"/>
+          <w:sz w:val="36"/>
+          <w:szCs w:val="36"/>
+        </w:rPr>
+        <w:t xml:space="preserve"> with tilemap visual</w:t>
+      </w:r>
     </w:p>
     <w:p>
       <w:pPr>
@@ -2941,6 +2975,7 @@
           <w:sz w:val="36"/>
           <w:szCs w:val="36"/>
         </w:rPr>
+        <w:lastRenderedPageBreak/>
         <w:t>Case with different visual</w:t>
       </w:r>
       <w:r>
@@ -2971,7 +3006,6 @@
           <w:sz w:val="36"/>
           <w:szCs w:val="36"/>
         </w:rPr>
-        <w:lastRenderedPageBreak/>
         <w:t>Always Show</w:t>
       </w:r>
     </w:p>
@@ -3429,200 +3463,410 @@
           <w:szCs w:val="36"/>
         </w:rPr>
       </w:pPr>
-      <w:r>
-        <w:rPr>
-          <w:rFonts w:ascii="Times New Roman" w:hAnsi="Times New Roman" w:cs="Times New Roman"/>
-          <w:sz w:val="36"/>
-          <w:szCs w:val="36"/>
-        </w:rPr>
-        <w:br w:type="page"/>
-      </w:r>
-    </w:p>
-    <w:p>
-      <w:pPr>
-        <w:rPr>
-          <w:rFonts w:ascii="Times New Roman" w:hAnsi="Times New Roman" w:cs="Times New Roman"/>
-          <w:b/>
-          <w:bCs/>
-          <w:sz w:val="48"/>
-          <w:szCs w:val="48"/>
-          <w:u w:val="single"/>
+    </w:p>
+    <w:p>
+      <w:pPr>
+        <w:rPr>
+          <w:rFonts w:ascii="Times New Roman" w:hAnsi="Times New Roman" w:cs="Times New Roman"/>
+          <w:b/>
+          <w:bCs/>
+          <w:sz w:val="48"/>
+          <w:szCs w:val="48"/>
+          <w:u w:val="single"/>
+        </w:rPr>
+      </w:pPr>
+      <w:r>
+        <w:rPr>
+          <w:rFonts w:ascii="Times New Roman" w:hAnsi="Times New Roman" w:cs="Times New Roman"/>
+          <w:b/>
+          <w:bCs/>
+          <w:sz w:val="48"/>
+          <w:szCs w:val="48"/>
+          <w:u w:val="single"/>
+        </w:rPr>
+        <w:t>Zone</w:t>
+      </w:r>
+      <w:r>
+        <w:rPr>
+          <w:rFonts w:ascii="Times New Roman" w:hAnsi="Times New Roman" w:cs="Times New Roman"/>
+          <w:b/>
+          <w:bCs/>
+          <w:sz w:val="48"/>
+          <w:szCs w:val="48"/>
+          <w:u w:val="single"/>
+        </w:rPr>
+        <w:t>s</w:t>
+      </w:r>
+      <w:r>
+        <w:rPr>
+          <w:rFonts w:ascii="Times New Roman" w:hAnsi="Times New Roman" w:cs="Times New Roman"/>
+          <w:b/>
+          <w:bCs/>
+          <w:sz w:val="48"/>
+          <w:szCs w:val="48"/>
+          <w:u w:val="single"/>
+        </w:rPr>
+        <w:t>:</w:t>
+      </w:r>
+    </w:p>
+    <w:p>
+      <w:pPr>
+        <w:rPr>
+          <w:rFonts w:ascii="Times New Roman" w:hAnsi="Times New Roman" w:cs="Times New Roman"/>
+          <w:sz w:val="36"/>
+          <w:szCs w:val="36"/>
+        </w:rPr>
+      </w:pPr>
+      <w:r>
+        <w:rPr>
+          <w:rFonts w:ascii="Times New Roman" w:hAnsi="Times New Roman" w:cs="Times New Roman"/>
+          <w:sz w:val="36"/>
+          <w:szCs w:val="36"/>
+        </w:rPr>
+        <w:t>1</w:t>
+      </w:r>
+      <w:r>
+        <w:rPr>
+          <w:rFonts w:ascii="Times New Roman" w:hAnsi="Times New Roman" w:cs="Times New Roman"/>
+          <w:sz w:val="36"/>
+          <w:szCs w:val="36"/>
+        </w:rPr>
+        <w:t xml:space="preserve"> -</w:t>
+      </w:r>
+      <w:r>
+        <w:rPr>
+          <w:rFonts w:ascii="Times New Roman" w:hAnsi="Times New Roman" w:cs="Times New Roman"/>
+          <w:sz w:val="36"/>
+          <w:szCs w:val="36"/>
+        </w:rPr>
+        <w:t xml:space="preserve"> </w:t>
+      </w:r>
+      <w:r>
+        <w:rPr>
+          <w:rFonts w:ascii="Times New Roman" w:hAnsi="Times New Roman" w:cs="Times New Roman"/>
+          <w:sz w:val="36"/>
+          <w:szCs w:val="36"/>
+        </w:rPr>
+        <w:t>Z</w:t>
+      </w:r>
+      <w:r>
+        <w:rPr>
+          <w:rFonts w:ascii="Times New Roman" w:hAnsi="Times New Roman" w:cs="Times New Roman"/>
+          <w:sz w:val="36"/>
+          <w:szCs w:val="36"/>
+        </w:rPr>
+        <w:t xml:space="preserve">one Village – Start : Auberge (Save / Load, </w:t>
+      </w:r>
+      <w:r>
+        <w:rPr>
+          <w:rFonts w:ascii="Times New Roman" w:hAnsi="Times New Roman" w:cs="Times New Roman"/>
+          <w:sz w:val="36"/>
+          <w:szCs w:val="36"/>
+        </w:rPr>
+        <w:t>Work</w:t>
+      </w:r>
+      <w:r>
+        <w:rPr>
+          <w:rFonts w:ascii="Times New Roman" w:hAnsi="Times New Roman" w:cs="Times New Roman"/>
+          <w:sz w:val="36"/>
+          <w:szCs w:val="36"/>
+        </w:rPr>
+        <w:t xml:space="preserve">), </w:t>
+      </w:r>
+      <w:r>
+        <w:rPr>
+          <w:rFonts w:ascii="Times New Roman" w:hAnsi="Times New Roman" w:cs="Times New Roman"/>
+          <w:sz w:val="36"/>
+          <w:szCs w:val="36"/>
+        </w:rPr>
+        <w:t>Shop (</w:t>
+      </w:r>
+      <w:r>
+        <w:rPr>
+          <w:rFonts w:ascii="Times New Roman" w:hAnsi="Times New Roman" w:cs="Times New Roman"/>
+          <w:sz w:val="36"/>
+          <w:szCs w:val="36"/>
+        </w:rPr>
+        <w:t>Magasin</w:t>
+      </w:r>
+      <w:r>
+        <w:rPr>
+          <w:rFonts w:ascii="Times New Roman" w:hAnsi="Times New Roman" w:cs="Times New Roman"/>
+          <w:sz w:val="36"/>
+          <w:szCs w:val="36"/>
+        </w:rPr>
+        <w:t xml:space="preserve"> Objet et </w:t>
+      </w:r>
+      <w:r>
+        <w:rPr>
+          <w:rFonts w:ascii="Times New Roman" w:hAnsi="Times New Roman" w:cs="Times New Roman"/>
+          <w:sz w:val="36"/>
+          <w:szCs w:val="36"/>
+        </w:rPr>
+        <w:t>Magasin</w:t>
+      </w:r>
+      <w:r>
+        <w:rPr>
+          <w:rFonts w:ascii="Times New Roman" w:hAnsi="Times New Roman" w:cs="Times New Roman"/>
+          <w:sz w:val="36"/>
+          <w:szCs w:val="36"/>
+        </w:rPr>
+        <w:t xml:space="preserve"> Armes / Armure</w:t>
+      </w:r>
+      <w:r>
+        <w:rPr>
+          <w:rFonts w:ascii="Times New Roman" w:hAnsi="Times New Roman" w:cs="Times New Roman"/>
+          <w:sz w:val="36"/>
+          <w:szCs w:val="36"/>
+        </w:rPr>
+        <w:t>)</w:t>
+      </w:r>
+      <w:r>
+        <w:rPr>
+          <w:rFonts w:ascii="Times New Roman" w:hAnsi="Times New Roman" w:cs="Times New Roman"/>
+          <w:sz w:val="36"/>
+          <w:szCs w:val="36"/>
+        </w:rPr>
+        <w:t xml:space="preserve">, </w:t>
+      </w:r>
+      <w:r>
+        <w:rPr>
+          <w:rFonts w:ascii="Times New Roman" w:hAnsi="Times New Roman" w:cs="Times New Roman"/>
+          <w:sz w:val="36"/>
+          <w:szCs w:val="36"/>
+        </w:rPr>
+        <w:t>Guilde</w:t>
+      </w:r>
+      <w:r>
+        <w:rPr>
+          <w:rFonts w:ascii="Times New Roman" w:hAnsi="Times New Roman" w:cs="Times New Roman"/>
+          <w:sz w:val="36"/>
+          <w:szCs w:val="36"/>
+        </w:rPr>
+        <w:t xml:space="preserve"> d’aventurier</w:t>
+      </w:r>
+      <w:r>
+        <w:rPr>
+          <w:rFonts w:ascii="Times New Roman" w:hAnsi="Times New Roman" w:cs="Times New Roman"/>
+          <w:sz w:val="36"/>
+          <w:szCs w:val="36"/>
+        </w:rPr>
+        <w:t xml:space="preserve"> (Quest), Dungeon</w:t>
+      </w:r>
+      <w:r>
+        <w:rPr>
+          <w:rFonts w:ascii="Times New Roman" w:hAnsi="Times New Roman" w:cs="Times New Roman"/>
+          <w:sz w:val="36"/>
+          <w:szCs w:val="36"/>
+        </w:rPr>
+        <w:t>.</w:t>
+      </w:r>
+    </w:p>
+    <w:p>
+      <w:pPr>
+        <w:rPr>
+          <w:rFonts w:ascii="Times New Roman" w:hAnsi="Times New Roman" w:cs="Times New Roman"/>
+          <w:sz w:val="36"/>
+          <w:szCs w:val="36"/>
           <w:lang w:val="fr-FR"/>
         </w:rPr>
       </w:pPr>
       <w:r>
         <w:rPr>
           <w:rFonts w:ascii="Times New Roman" w:hAnsi="Times New Roman" w:cs="Times New Roman"/>
-          <w:b/>
-          <w:bCs/>
-          <w:sz w:val="48"/>
-          <w:szCs w:val="48"/>
-          <w:u w:val="single"/>
+          <w:sz w:val="36"/>
+          <w:szCs w:val="36"/>
+        </w:rPr>
+        <w:t>2</w:t>
+      </w:r>
+      <w:r>
+        <w:rPr>
+          <w:rFonts w:ascii="Times New Roman" w:hAnsi="Times New Roman" w:cs="Times New Roman"/>
+          <w:sz w:val="36"/>
+          <w:szCs w:val="36"/>
+        </w:rPr>
+        <w:t xml:space="preserve"> -</w:t>
+      </w:r>
+      <w:r>
+        <w:rPr>
+          <w:rFonts w:ascii="Times New Roman" w:hAnsi="Times New Roman" w:cs="Times New Roman"/>
+          <w:sz w:val="36"/>
+          <w:szCs w:val="36"/>
+        </w:rPr>
+        <w:t xml:space="preserve"> </w:t>
+      </w:r>
+      <w:r>
+        <w:rPr>
+          <w:rFonts w:ascii="Times New Roman" w:hAnsi="Times New Roman" w:cs="Times New Roman"/>
+          <w:sz w:val="36"/>
+          <w:szCs w:val="36"/>
+        </w:rPr>
+        <w:t>Z</w:t>
+      </w:r>
+      <w:r>
+        <w:rPr>
+          <w:rFonts w:ascii="Times New Roman" w:hAnsi="Times New Roman" w:cs="Times New Roman"/>
+          <w:sz w:val="36"/>
+          <w:szCs w:val="36"/>
+        </w:rPr>
+        <w:t xml:space="preserve">one Dungeon : mobs level 1-10. </w:t>
+      </w:r>
+      <w:r>
+        <w:rPr>
+          <w:rFonts w:ascii="Times New Roman" w:hAnsi="Times New Roman" w:cs="Times New Roman"/>
+          <w:sz w:val="36"/>
+          <w:szCs w:val="36"/>
           <w:lang w:val="fr-FR"/>
         </w:rPr>
-        <w:lastRenderedPageBreak/>
-        <w:t>Zone</w:t>
-      </w:r>
-      <w:r>
-        <w:rPr>
-          <w:rFonts w:ascii="Times New Roman" w:hAnsi="Times New Roman" w:cs="Times New Roman"/>
-          <w:b/>
-          <w:bCs/>
-          <w:sz w:val="48"/>
-          <w:szCs w:val="48"/>
-          <w:u w:val="single"/>
+        <w:t>Traps &amp; Chest. Boss de fin de niveau avec checkpoint juste devant (Repos, Save / Load)</w:t>
+      </w:r>
+    </w:p>
+    <w:p>
+      <w:pPr>
+        <w:rPr>
+          <w:rFonts w:ascii="Times New Roman" w:hAnsi="Times New Roman" w:cs="Times New Roman"/>
+          <w:sz w:val="36"/>
+          <w:szCs w:val="36"/>
           <w:lang w:val="fr-FR"/>
         </w:rPr>
-        <w:t>s</w:t>
-      </w:r>
-      <w:r>
-        <w:rPr>
-          <w:rFonts w:ascii="Times New Roman" w:hAnsi="Times New Roman" w:cs="Times New Roman"/>
-          <w:b/>
-          <w:bCs/>
-          <w:sz w:val="48"/>
-          <w:szCs w:val="48"/>
-          <w:u w:val="single"/>
-          <w:lang w:val="fr-FR"/>
-        </w:rPr>
-        <w:t> :</w:t>
-      </w:r>
-    </w:p>
-    <w:p>
-      <w:pPr>
-        <w:rPr>
-          <w:rFonts w:ascii="Times New Roman" w:hAnsi="Times New Roman" w:cs="Times New Roman"/>
-          <w:sz w:val="36"/>
-          <w:szCs w:val="36"/>
-          <w:lang w:val="fr-FR"/>
-        </w:rPr>
-      </w:pPr>
-      <w:r>
-        <w:rPr>
-          <w:rFonts w:ascii="Times New Roman" w:hAnsi="Times New Roman" w:cs="Times New Roman"/>
-          <w:sz w:val="36"/>
-          <w:szCs w:val="36"/>
-          <w:lang w:val="fr-FR"/>
-        </w:rPr>
-        <w:t>1</w:t>
-      </w:r>
-      <w:r>
-        <w:rPr>
-          <w:rFonts w:ascii="Times New Roman" w:hAnsi="Times New Roman" w:cs="Times New Roman"/>
-          <w:sz w:val="36"/>
-          <w:szCs w:val="36"/>
-          <w:lang w:val="fr-FR"/>
-        </w:rPr>
-        <w:t xml:space="preserve"> zone</w:t>
-      </w:r>
-      <w:r>
-        <w:rPr>
-          <w:rFonts w:ascii="Times New Roman" w:hAnsi="Times New Roman" w:cs="Times New Roman"/>
-          <w:sz w:val="36"/>
-          <w:szCs w:val="36"/>
-          <w:lang w:val="fr-FR"/>
-        </w:rPr>
-        <w:t xml:space="preserve"> Village – Start : Auberge (Save / Load, travaille), </w:t>
-      </w:r>
-      <w:r>
-        <w:rPr>
-          <w:rFonts w:ascii="Times New Roman" w:hAnsi="Times New Roman" w:cs="Times New Roman"/>
-          <w:sz w:val="36"/>
-          <w:szCs w:val="36"/>
-          <w:lang w:val="fr-FR"/>
-        </w:rPr>
-        <w:t>Magasin</w:t>
-      </w:r>
-      <w:r>
-        <w:rPr>
-          <w:rFonts w:ascii="Times New Roman" w:hAnsi="Times New Roman" w:cs="Times New Roman"/>
-          <w:sz w:val="36"/>
-          <w:szCs w:val="36"/>
-          <w:lang w:val="fr-FR"/>
-        </w:rPr>
-        <w:t xml:space="preserve"> Objet et </w:t>
-      </w:r>
-      <w:r>
-        <w:rPr>
-          <w:rFonts w:ascii="Times New Roman" w:hAnsi="Times New Roman" w:cs="Times New Roman"/>
-          <w:sz w:val="36"/>
-          <w:szCs w:val="36"/>
-          <w:lang w:val="fr-FR"/>
-        </w:rPr>
-        <w:t>Magasin</w:t>
-      </w:r>
-      <w:r>
-        <w:rPr>
-          <w:rFonts w:ascii="Times New Roman" w:hAnsi="Times New Roman" w:cs="Times New Roman"/>
-          <w:sz w:val="36"/>
-          <w:szCs w:val="36"/>
-          <w:lang w:val="fr-FR"/>
-        </w:rPr>
-        <w:t xml:space="preserve"> Armes </w:t>
-      </w:r>
-      <w:r>
-        <w:rPr>
-          <w:rFonts w:ascii="Times New Roman" w:hAnsi="Times New Roman" w:cs="Times New Roman"/>
-          <w:sz w:val="36"/>
-          <w:szCs w:val="36"/>
-          <w:lang w:val="fr-FR"/>
-        </w:rPr>
-        <w:t>/</w:t>
-      </w:r>
-      <w:r>
-        <w:rPr>
-          <w:rFonts w:ascii="Times New Roman" w:hAnsi="Times New Roman" w:cs="Times New Roman"/>
-          <w:sz w:val="36"/>
-          <w:szCs w:val="36"/>
-          <w:lang w:val="fr-FR"/>
-        </w:rPr>
-        <w:t xml:space="preserve"> Armure</w:t>
-      </w:r>
-      <w:r>
-        <w:rPr>
-          <w:rFonts w:ascii="Times New Roman" w:hAnsi="Times New Roman" w:cs="Times New Roman"/>
-          <w:sz w:val="36"/>
-          <w:szCs w:val="36"/>
-          <w:lang w:val="fr-FR"/>
-        </w:rPr>
-        <w:t xml:space="preserve">, </w:t>
-      </w:r>
-      <w:r>
-        <w:rPr>
-          <w:rFonts w:ascii="Times New Roman" w:hAnsi="Times New Roman" w:cs="Times New Roman"/>
-          <w:sz w:val="36"/>
-          <w:szCs w:val="36"/>
-          <w:lang w:val="fr-FR"/>
-        </w:rPr>
-        <w:t>Guilde</w:t>
-      </w:r>
-      <w:r>
-        <w:rPr>
-          <w:rFonts w:ascii="Times New Roman" w:hAnsi="Times New Roman" w:cs="Times New Roman"/>
-          <w:sz w:val="36"/>
-          <w:szCs w:val="36"/>
-          <w:lang w:val="fr-FR"/>
-        </w:rPr>
-        <w:t xml:space="preserve"> d’aventurier.</w:t>
-      </w:r>
-    </w:p>
-    <w:p>
-      <w:pPr>
-        <w:rPr>
-          <w:rFonts w:ascii="Times New Roman" w:hAnsi="Times New Roman" w:cs="Times New Roman"/>
-          <w:sz w:val="36"/>
-          <w:szCs w:val="36"/>
-          <w:lang w:val="fr-FR"/>
-        </w:rPr>
-      </w:pPr>
-      <w:r>
-        <w:rPr>
-          <w:rFonts w:ascii="Times New Roman" w:hAnsi="Times New Roman" w:cs="Times New Roman"/>
-          <w:sz w:val="36"/>
-          <w:szCs w:val="36"/>
-          <w:lang w:val="fr-FR"/>
-        </w:rPr>
-        <w:t>2 zone Dungeon : mobs level 1-10. Traps &amp; Chest. Boss de fin de niveau avec checkpoint juste devant (Repos, Save / Load)</w:t>
+      </w:pPr>
+    </w:p>
+    <w:p>
+      <w:pPr>
+        <w:rPr>
+          <w:rFonts w:ascii="Times New Roman" w:hAnsi="Times New Roman" w:cs="Times New Roman"/>
+          <w:b/>
+          <w:bCs/>
+          <w:sz w:val="48"/>
+          <w:szCs w:val="48"/>
+          <w:u w:val="single"/>
+        </w:rPr>
+      </w:pPr>
+      <w:r>
+        <w:rPr>
+          <w:rFonts w:ascii="Times New Roman" w:hAnsi="Times New Roman" w:cs="Times New Roman"/>
+          <w:b/>
+          <w:bCs/>
+          <w:sz w:val="48"/>
+          <w:szCs w:val="48"/>
+          <w:u w:val="single"/>
+        </w:rPr>
+        <w:t>UI</w:t>
+      </w:r>
+      <w:r>
+        <w:rPr>
+          <w:rFonts w:ascii="Times New Roman" w:hAnsi="Times New Roman" w:cs="Times New Roman"/>
+          <w:b/>
+          <w:bCs/>
+          <w:sz w:val="48"/>
+          <w:szCs w:val="48"/>
+          <w:u w:val="single"/>
+        </w:rPr>
+        <w:t>:</w:t>
+      </w:r>
+    </w:p>
+    <w:p>
+      <w:pPr>
+        <w:pStyle w:val="Paragraphedeliste"/>
+        <w:numPr>
+          <w:ilvl w:val="0"/>
+          <w:numId w:val="1"/>
+        </w:numPr>
+        <w:rPr>
+          <w:rFonts w:ascii="Times New Roman" w:hAnsi="Times New Roman" w:cs="Times New Roman"/>
+          <w:sz w:val="36"/>
+          <w:szCs w:val="36"/>
+        </w:rPr>
+      </w:pPr>
+      <w:r>
+        <w:rPr>
+          <w:rFonts w:ascii="Times New Roman" w:hAnsi="Times New Roman" w:cs="Times New Roman"/>
+          <w:sz w:val="36"/>
+          <w:szCs w:val="36"/>
+        </w:rPr>
+        <w:t>Menu : Start, Load, Settings, Credits, Quit</w:t>
+      </w:r>
+    </w:p>
+    <w:p>
+      <w:pPr>
+        <w:pStyle w:val="Paragraphedeliste"/>
+        <w:numPr>
+          <w:ilvl w:val="0"/>
+          <w:numId w:val="1"/>
+        </w:numPr>
+        <w:rPr>
+          <w:rFonts w:ascii="Times New Roman" w:hAnsi="Times New Roman" w:cs="Times New Roman"/>
+          <w:sz w:val="36"/>
+          <w:szCs w:val="36"/>
+        </w:rPr>
+      </w:pPr>
+      <w:r>
+        <w:rPr>
+          <w:rFonts w:ascii="Times New Roman" w:hAnsi="Times New Roman" w:cs="Times New Roman"/>
+          <w:sz w:val="36"/>
+          <w:szCs w:val="36"/>
+        </w:rPr>
+        <w:t>Info: Vie, Mana, Level, Exp, Money</w:t>
+      </w:r>
+      <w:r>
+        <w:rPr>
+          <w:rFonts w:ascii="Times New Roman" w:hAnsi="Times New Roman" w:cs="Times New Roman"/>
+          <w:sz w:val="36"/>
+          <w:szCs w:val="36"/>
+        </w:rPr>
+        <w:t>, Nom, class, Personnage</w:t>
+      </w:r>
+    </w:p>
+    <w:p>
+      <w:pPr>
+        <w:pStyle w:val="Paragraphedeliste"/>
+        <w:numPr>
+          <w:ilvl w:val="0"/>
+          <w:numId w:val="1"/>
+        </w:numPr>
+        <w:rPr>
+          <w:rFonts w:ascii="Times New Roman" w:hAnsi="Times New Roman" w:cs="Times New Roman"/>
+          <w:sz w:val="36"/>
+          <w:szCs w:val="36"/>
+        </w:rPr>
+      </w:pPr>
+      <w:r>
+        <w:rPr>
+          <w:rFonts w:ascii="Times New Roman" w:hAnsi="Times New Roman" w:cs="Times New Roman"/>
+          <w:sz w:val="36"/>
+          <w:szCs w:val="36"/>
+        </w:rPr>
+        <w:t>Menu Choix: List buttons for act</w:t>
+      </w:r>
+      <w:r>
+        <w:rPr>
+          <w:rFonts w:ascii="Times New Roman" w:hAnsi="Times New Roman" w:cs="Times New Roman"/>
+          <w:sz w:val="36"/>
+          <w:szCs w:val="36"/>
+        </w:rPr>
+        <w:t>ions</w:t>
+      </w:r>
+    </w:p>
+    <w:p>
+      <w:pPr>
+        <w:pStyle w:val="Paragraphedeliste"/>
+        <w:numPr>
+          <w:ilvl w:val="0"/>
+          <w:numId w:val="1"/>
+        </w:numPr>
+        <w:rPr>
+          <w:rFonts w:ascii="Times New Roman" w:hAnsi="Times New Roman" w:cs="Times New Roman"/>
+          <w:sz w:val="36"/>
+          <w:szCs w:val="36"/>
+        </w:rPr>
+      </w:pPr>
+      <w:r>
+        <w:rPr>
+          <w:rFonts w:ascii="Times New Roman" w:hAnsi="Times New Roman" w:cs="Times New Roman"/>
+          <w:sz w:val="36"/>
+          <w:szCs w:val="36"/>
+        </w:rPr>
+        <w:t>Text Dialogue: dialogue</w:t>
       </w:r>
     </w:p>
     <w:sectPr>
